--- a/LakkarasuGeethaGitTutorial-05-31-2018.docx.docx
+++ b/LakkarasuGeethaGitTutorial-05-31-2018.docx.docx
@@ -73,25 +73,7 @@
           <w:sz w:val="24"/>
           <w:szCs w:val="24"/>
         </w:rPr>
-        <w:t xml:space="preserve">ub is created in 2008, </w:t>
-      </w:r>
-      <w:proofErr w:type="spellStart"/>
-      <w:r>
-        <w:rPr>
-          <w:rFonts w:ascii="Times New Roman" w:hAnsi="Times New Roman" w:cs="Times New Roman"/>
-          <w:sz w:val="24"/>
-          <w:szCs w:val="24"/>
-        </w:rPr>
-        <w:t>git</w:t>
-      </w:r>
-      <w:proofErr w:type="spellEnd"/>
-      <w:r>
-        <w:rPr>
-          <w:rFonts w:ascii="Times New Roman" w:hAnsi="Times New Roman" w:cs="Times New Roman"/>
-          <w:sz w:val="24"/>
-          <w:szCs w:val="24"/>
-        </w:rPr>
-        <w:t xml:space="preserve"> hub is used to provide the access control and collaboration features such as bug tracking, task management. It can be local to a folder on your computer, or it can be a storage space on GitHub or another online host. </w:t>
+        <w:t xml:space="preserve">ub is created in 2008, git hub is used to provide the access control and collaboration features such as bug tracking, task management. It can be local to a folder on your computer, or it can be a storage space on GitHub or another online host. </w:t>
       </w:r>
     </w:p>
     <w:p>
@@ -116,18 +98,8 @@
           <w:sz w:val="24"/>
           <w:szCs w:val="24"/>
         </w:rPr>
-        <w:t xml:space="preserve">ub is created by a software developer Tom </w:t>
-      </w:r>
-      <w:proofErr w:type="spellStart"/>
-      <w:r>
-        <w:rPr>
-          <w:rFonts w:ascii="Times New Roman" w:hAnsi="Times New Roman" w:cs="Times New Roman"/>
-          <w:sz w:val="24"/>
-          <w:szCs w:val="24"/>
-        </w:rPr>
-        <w:t>preston-werner</w:t>
-      </w:r>
-      <w:proofErr w:type="spellEnd"/>
+        <w:t>ub is created by a software developer Tom preston-werner</w:t>
+      </w:r>
       <w:r>
         <w:rPr>
           <w:rFonts w:ascii="Times New Roman" w:hAnsi="Times New Roman" w:cs="Times New Roman"/>
@@ -167,36 +139,24 @@
           <w:sz w:val="24"/>
           <w:szCs w:val="24"/>
         </w:rPr>
-        <w:t xml:space="preserve">ub there used to be Source </w:t>
-      </w:r>
-      <w:proofErr w:type="spellStart"/>
-      <w:proofErr w:type="gramStart"/>
-      <w:r>
-        <w:rPr>
-          <w:rFonts w:ascii="Times New Roman" w:hAnsi="Times New Roman" w:cs="Times New Roman"/>
-          <w:sz w:val="24"/>
-          <w:szCs w:val="24"/>
-        </w:rPr>
-        <w:t>Forge</w:t>
-      </w:r>
-      <w:r>
-        <w:rPr>
-          <w:rFonts w:ascii="Times New Roman" w:hAnsi="Times New Roman" w:cs="Times New Roman"/>
-          <w:sz w:val="24"/>
-          <w:szCs w:val="24"/>
-        </w:rPr>
-        <w:t>,gitLab</w:t>
-      </w:r>
-      <w:proofErr w:type="gramEnd"/>
-      <w:r>
-        <w:rPr>
-          <w:rFonts w:ascii="Times New Roman" w:hAnsi="Times New Roman" w:cs="Times New Roman"/>
-          <w:sz w:val="24"/>
-          <w:szCs w:val="24"/>
-        </w:rPr>
-        <w:t>,Kiln,codeplex</w:t>
-      </w:r>
-      <w:proofErr w:type="spellEnd"/>
+        <w:t>ub there used to be Source Forge</w:t>
+      </w:r>
+      <w:r>
+        <w:rPr>
+          <w:rFonts w:ascii="Times New Roman" w:hAnsi="Times New Roman" w:cs="Times New Roman"/>
+          <w:sz w:val="24"/>
+          <w:szCs w:val="24"/>
+        </w:rPr>
+        <w:t xml:space="preserve">,gitLab,Kiln,codeplex </w:t>
+      </w:r>
+      <w:r>
+        <w:rPr>
+          <w:rFonts w:ascii="Times New Roman" w:hAnsi="Times New Roman" w:cs="Times New Roman"/>
+          <w:sz w:val="24"/>
+          <w:szCs w:val="24"/>
+        </w:rPr>
+        <w:t>existed before GitHub</w:t>
+      </w:r>
       <w:r>
         <w:rPr>
           <w:rFonts w:ascii="Times New Roman" w:hAnsi="Times New Roman" w:cs="Times New Roman"/>
@@ -211,7 +171,58 @@
           <w:sz w:val="24"/>
           <w:szCs w:val="24"/>
         </w:rPr>
-        <w:t>existed before GitHub</w:t>
+        <w:t>and other open source.</w:t>
+      </w:r>
+    </w:p>
+    <w:p>
+      <w:pPr>
+        <w:rPr>
+          <w:rFonts w:ascii="Times New Roman" w:hAnsi="Times New Roman" w:cs="Times New Roman"/>
+          <w:sz w:val="24"/>
+          <w:szCs w:val="24"/>
+        </w:rPr>
+      </w:pPr>
+      <w:r>
+        <w:rPr>
+          <w:rFonts w:ascii="Times New Roman" w:hAnsi="Times New Roman" w:cs="Times New Roman"/>
+          <w:sz w:val="24"/>
+          <w:szCs w:val="24"/>
+        </w:rPr>
+        <w:t>We use GitH</w:t>
+      </w:r>
+      <w:r>
+        <w:rPr>
+          <w:rFonts w:ascii="Times New Roman" w:hAnsi="Times New Roman" w:cs="Times New Roman"/>
+          <w:sz w:val="24"/>
+          <w:szCs w:val="24"/>
+        </w:rPr>
+        <w:t>ub due to its distributed version control systems.</w:t>
+      </w:r>
+    </w:p>
+    <w:p>
+      <w:pPr>
+        <w:rPr>
+          <w:rFonts w:ascii="Times New Roman" w:hAnsi="Times New Roman" w:cs="Times New Roman"/>
+          <w:sz w:val="24"/>
+          <w:szCs w:val="24"/>
+        </w:rPr>
+      </w:pPr>
+    </w:p>
+    <w:p>
+      <w:pPr>
+        <w:rPr>
+          <w:rFonts w:ascii="Times New Roman" w:hAnsi="Times New Roman" w:cs="Times New Roman"/>
+          <w:sz w:val="24"/>
+          <w:szCs w:val="24"/>
+        </w:rPr>
+      </w:pPr>
+      <w:r>
+        <w:rPr>
+          <w:rFonts w:ascii="Times New Roman" w:hAnsi="Times New Roman" w:cs="Times New Roman"/>
+          <w:sz w:val="24"/>
+          <w:szCs w:val="24"/>
+        </w:rPr>
+        <w:t>Q)</w:t>
       </w:r>
       <w:r>
         <w:rPr>
@@ -227,85 +238,8 @@
           <w:sz w:val="24"/>
           <w:szCs w:val="24"/>
         </w:rPr>
-        <w:t>and other open source.</w:t>
-      </w:r>
-    </w:p>
-    <w:p>
-      <w:pPr>
-        <w:rPr>
-          <w:rFonts w:ascii="Times New Roman" w:hAnsi="Times New Roman" w:cs="Times New Roman"/>
-          <w:sz w:val="24"/>
-          <w:szCs w:val="24"/>
-        </w:rPr>
-      </w:pPr>
-      <w:r>
-        <w:rPr>
-          <w:rFonts w:ascii="Times New Roman" w:hAnsi="Times New Roman" w:cs="Times New Roman"/>
-          <w:sz w:val="24"/>
-          <w:szCs w:val="24"/>
-        </w:rPr>
-        <w:t>We use GitH</w:t>
-      </w:r>
-      <w:r>
-        <w:rPr>
-          <w:rFonts w:ascii="Times New Roman" w:hAnsi="Times New Roman" w:cs="Times New Roman"/>
-          <w:sz w:val="24"/>
-          <w:szCs w:val="24"/>
-        </w:rPr>
-        <w:t>ub due to its distributed version control systems.</w:t>
-      </w:r>
-    </w:p>
-    <w:p>
-      <w:pPr>
-        <w:rPr>
-          <w:rFonts w:ascii="Times New Roman" w:hAnsi="Times New Roman" w:cs="Times New Roman"/>
-          <w:sz w:val="24"/>
-          <w:szCs w:val="24"/>
-        </w:rPr>
-      </w:pPr>
-    </w:p>
-    <w:p>
-      <w:pPr>
-        <w:rPr>
-          <w:rFonts w:ascii="Times New Roman" w:hAnsi="Times New Roman" w:cs="Times New Roman"/>
-          <w:sz w:val="24"/>
-          <w:szCs w:val="24"/>
-        </w:rPr>
-      </w:pPr>
-      <w:r>
-        <w:rPr>
-          <w:rFonts w:ascii="Times New Roman" w:hAnsi="Times New Roman" w:cs="Times New Roman"/>
-          <w:sz w:val="24"/>
-          <w:szCs w:val="24"/>
-        </w:rPr>
-        <w:t>Q)</w:t>
-      </w:r>
-      <w:r>
-        <w:rPr>
-          <w:rFonts w:ascii="Times New Roman" w:hAnsi="Times New Roman" w:cs="Times New Roman"/>
-          <w:sz w:val="24"/>
-          <w:szCs w:val="24"/>
-        </w:rPr>
-        <w:t xml:space="preserve"> </w:t>
-      </w:r>
-      <w:r>
-        <w:rPr>
-          <w:rFonts w:ascii="Times New Roman" w:hAnsi="Times New Roman" w:cs="Times New Roman"/>
-          <w:sz w:val="24"/>
-          <w:szCs w:val="24"/>
-        </w:rPr>
-        <w:t xml:space="preserve">Define the following terms in the context of </w:t>
-      </w:r>
-      <w:proofErr w:type="spellStart"/>
-      <w:r>
-        <w:rPr>
-          <w:rFonts w:ascii="Times New Roman" w:hAnsi="Times New Roman" w:cs="Times New Roman"/>
-          <w:sz w:val="24"/>
-          <w:szCs w:val="24"/>
-        </w:rPr>
-        <w:t>Git</w:t>
-      </w:r>
-      <w:proofErr w:type="spellEnd"/>
+        <w:t>Define the following terms in the context of Git</w:t>
+      </w:r>
     </w:p>
     <w:p>
       <w:pPr>
@@ -321,7 +255,6 @@
           <w:szCs w:val="24"/>
         </w:rPr>
       </w:pPr>
-      <w:proofErr w:type="gramStart"/>
       <w:r>
         <w:rPr>
           <w:rFonts w:ascii="Times New Roman" w:hAnsi="Times New Roman" w:cs="Times New Roman"/>
@@ -336,16 +269,7 @@
           <w:sz w:val="24"/>
           <w:szCs w:val="24"/>
         </w:rPr>
-        <w:t xml:space="preserve"> :</w:t>
-      </w:r>
-      <w:proofErr w:type="gramEnd"/>
-      <w:r>
-        <w:rPr>
-          <w:rFonts w:ascii="Times New Roman" w:hAnsi="Times New Roman" w:cs="Times New Roman"/>
-          <w:sz w:val="24"/>
-          <w:szCs w:val="24"/>
-        </w:rPr>
-        <w:t xml:space="preserve"> </w:t>
+        <w:t xml:space="preserve"> : </w:t>
       </w:r>
       <w:r>
         <w:rPr>
@@ -379,43 +303,7 @@
           <w:sz w:val="24"/>
           <w:szCs w:val="24"/>
         </w:rPr>
-        <w:t xml:space="preserve">The purpose of </w:t>
-      </w:r>
-      <w:proofErr w:type="spellStart"/>
-      <w:r>
-        <w:rPr>
-          <w:rFonts w:ascii="Times New Roman" w:hAnsi="Times New Roman" w:cs="Times New Roman"/>
-          <w:sz w:val="24"/>
-          <w:szCs w:val="24"/>
-        </w:rPr>
-        <w:t>git</w:t>
-      </w:r>
-      <w:proofErr w:type="spellEnd"/>
-      <w:r>
-        <w:rPr>
-          <w:rFonts w:ascii="Times New Roman" w:hAnsi="Times New Roman" w:cs="Times New Roman"/>
-          <w:sz w:val="24"/>
-          <w:szCs w:val="24"/>
-        </w:rPr>
-        <w:t xml:space="preserve"> is to manage a project, or set of files, as they change over time. </w:t>
-      </w:r>
-      <w:proofErr w:type="spellStart"/>
-      <w:r>
-        <w:rPr>
-          <w:rFonts w:ascii="Times New Roman" w:hAnsi="Times New Roman" w:cs="Times New Roman"/>
-          <w:sz w:val="24"/>
-          <w:szCs w:val="24"/>
-        </w:rPr>
-        <w:t>Git</w:t>
-      </w:r>
-      <w:proofErr w:type="spellEnd"/>
-      <w:r>
-        <w:rPr>
-          <w:rFonts w:ascii="Times New Roman" w:hAnsi="Times New Roman" w:cs="Times New Roman"/>
-          <w:sz w:val="24"/>
-          <w:szCs w:val="24"/>
-        </w:rPr>
-        <w:t xml:space="preserve"> stores this information in a data structure called a repository.</w:t>
+        <w:t>The purpose of git is to manage a project, or set of files, as they change over time. Git stores this information in a data structure called a repository.</w:t>
       </w:r>
     </w:p>
     <w:p>
@@ -432,7 +320,6 @@
           <w:szCs w:val="24"/>
         </w:rPr>
       </w:pPr>
-      <w:proofErr w:type="gramStart"/>
       <w:r>
         <w:rPr>
           <w:rFonts w:ascii="Times New Roman" w:hAnsi="Times New Roman" w:cs="Times New Roman"/>
@@ -447,9 +334,40 @@
           <w:sz w:val="24"/>
           <w:szCs w:val="24"/>
         </w:rPr>
-        <w:t xml:space="preserve"> :</w:t>
-      </w:r>
-      <w:proofErr w:type="gramEnd"/>
+        <w:t xml:space="preserve"> : </w:t>
+      </w:r>
+      <w:r>
+        <w:rPr>
+          <w:rFonts w:ascii="Times New Roman" w:hAnsi="Times New Roman" w:cs="Times New Roman"/>
+          <w:sz w:val="24"/>
+          <w:szCs w:val="24"/>
+        </w:rPr>
+        <w:t>A commit is an individual change to a file or set of files. Its like when you save a fil</w:t>
+      </w:r>
+      <w:r>
+        <w:rPr>
+          <w:rFonts w:ascii="Times New Roman" w:hAnsi="Times New Roman" w:cs="Times New Roman"/>
+          <w:sz w:val="24"/>
+          <w:szCs w:val="24"/>
+        </w:rPr>
+        <w:t>e</w:t>
+      </w:r>
+      <w:r>
+        <w:rPr>
+          <w:rFonts w:ascii="Times New Roman" w:hAnsi="Times New Roman" w:cs="Times New Roman"/>
+          <w:sz w:val="24"/>
+          <w:szCs w:val="24"/>
+        </w:rPr>
+        <w:t>, except with git</w:t>
+      </w:r>
+      <w:r>
+        <w:rPr>
+          <w:rFonts w:ascii="Times New Roman" w:hAnsi="Times New Roman" w:cs="Times New Roman"/>
+          <w:sz w:val="24"/>
+          <w:szCs w:val="24"/>
+        </w:rPr>
+        <w:t>, every time you save</w:t>
+      </w:r>
       <w:r>
         <w:rPr>
           <w:rFonts w:ascii="Times New Roman" w:hAnsi="Times New Roman" w:cs="Times New Roman"/>
@@ -464,113 +382,7 @@
           <w:sz w:val="24"/>
           <w:szCs w:val="24"/>
         </w:rPr>
-        <w:t xml:space="preserve">A commit is an individual change to a file or set of files. </w:t>
-      </w:r>
-      <w:proofErr w:type="spellStart"/>
-      <w:r>
-        <w:rPr>
-          <w:rFonts w:ascii="Times New Roman" w:hAnsi="Times New Roman" w:cs="Times New Roman"/>
-          <w:sz w:val="24"/>
-          <w:szCs w:val="24"/>
-        </w:rPr>
-        <w:t>Its</w:t>
-      </w:r>
-      <w:proofErr w:type="spellEnd"/>
-      <w:r>
-        <w:rPr>
-          <w:rFonts w:ascii="Times New Roman" w:hAnsi="Times New Roman" w:cs="Times New Roman"/>
-          <w:sz w:val="24"/>
-          <w:szCs w:val="24"/>
-        </w:rPr>
-        <w:t xml:space="preserve"> like when you save a fil</w:t>
-      </w:r>
-      <w:r>
-        <w:rPr>
-          <w:rFonts w:ascii="Times New Roman" w:hAnsi="Times New Roman" w:cs="Times New Roman"/>
-          <w:sz w:val="24"/>
-          <w:szCs w:val="24"/>
-        </w:rPr>
-        <w:t>e</w:t>
-      </w:r>
-      <w:r>
-        <w:rPr>
-          <w:rFonts w:ascii="Times New Roman" w:hAnsi="Times New Roman" w:cs="Times New Roman"/>
-          <w:sz w:val="24"/>
-          <w:szCs w:val="24"/>
-        </w:rPr>
-        <w:t xml:space="preserve">, except with </w:t>
-      </w:r>
-      <w:proofErr w:type="spellStart"/>
-      <w:r>
-        <w:rPr>
-          <w:rFonts w:ascii="Times New Roman" w:hAnsi="Times New Roman" w:cs="Times New Roman"/>
-          <w:sz w:val="24"/>
-          <w:szCs w:val="24"/>
-        </w:rPr>
-        <w:t>git</w:t>
-      </w:r>
-      <w:proofErr w:type="spellEnd"/>
-      <w:r>
-        <w:rPr>
-          <w:rFonts w:ascii="Times New Roman" w:hAnsi="Times New Roman" w:cs="Times New Roman"/>
-          <w:sz w:val="24"/>
-          <w:szCs w:val="24"/>
-        </w:rPr>
-        <w:t>, every time you save</w:t>
-      </w:r>
-      <w:r>
-        <w:rPr>
-          <w:rFonts w:ascii="Times New Roman" w:hAnsi="Times New Roman" w:cs="Times New Roman"/>
-          <w:sz w:val="24"/>
-          <w:szCs w:val="24"/>
-        </w:rPr>
-        <w:t xml:space="preserve"> </w:t>
-      </w:r>
-      <w:bookmarkStart w:id="0" w:name="_GoBack"/>
-      <w:bookmarkEnd w:id="0"/>
-      <w:r>
-        <w:rPr>
-          <w:rFonts w:ascii="Times New Roman" w:hAnsi="Times New Roman" w:cs="Times New Roman"/>
-          <w:sz w:val="24"/>
-          <w:szCs w:val="24"/>
-        </w:rPr>
-        <w:t xml:space="preserve">it created unique </w:t>
-      </w:r>
-      <w:proofErr w:type="spellStart"/>
-      <w:r>
-        <w:rPr>
-          <w:rFonts w:ascii="Times New Roman" w:hAnsi="Times New Roman" w:cs="Times New Roman"/>
-          <w:sz w:val="24"/>
-          <w:szCs w:val="24"/>
-        </w:rPr>
-        <w:t>id</w:t>
-      </w:r>
-      <w:proofErr w:type="spellEnd"/>
-      <w:r>
-        <w:rPr>
-          <w:rFonts w:ascii="Times New Roman" w:hAnsi="Times New Roman" w:cs="Times New Roman"/>
-          <w:sz w:val="24"/>
-          <w:szCs w:val="24"/>
-        </w:rPr>
-        <w:t xml:space="preserve"> that </w:t>
-      </w:r>
-      <w:proofErr w:type="spellStart"/>
-      <w:r>
-        <w:rPr>
-          <w:rFonts w:ascii="Times New Roman" w:hAnsi="Times New Roman" w:cs="Times New Roman"/>
-          <w:sz w:val="24"/>
-          <w:szCs w:val="24"/>
-        </w:rPr>
-        <w:t>allowes</w:t>
-      </w:r>
-      <w:proofErr w:type="spellEnd"/>
-      <w:r>
-        <w:rPr>
-          <w:rFonts w:ascii="Times New Roman" w:hAnsi="Times New Roman" w:cs="Times New Roman"/>
-          <w:sz w:val="24"/>
-          <w:szCs w:val="24"/>
-        </w:rPr>
-        <w:t xml:space="preserve"> you to keep record of what changes were made.</w:t>
+        <w:t>it created unique id that allowes you to keep record of what changes were made.</w:t>
       </w:r>
     </w:p>
     <w:p>
@@ -587,23 +399,13 @@
           <w:szCs w:val="24"/>
         </w:rPr>
       </w:pPr>
-      <w:proofErr w:type="gramStart"/>
-      <w:r>
-        <w:rPr>
-          <w:rFonts w:ascii="Times New Roman" w:hAnsi="Times New Roman" w:cs="Times New Roman"/>
-          <w:sz w:val="24"/>
-          <w:szCs w:val="24"/>
-        </w:rPr>
-        <w:t>Push :</w:t>
-      </w:r>
-      <w:proofErr w:type="gramEnd"/>
-      <w:r>
-        <w:rPr>
-          <w:rFonts w:ascii="Times New Roman" w:hAnsi="Times New Roman" w:cs="Times New Roman"/>
-          <w:sz w:val="24"/>
-          <w:szCs w:val="24"/>
-        </w:rPr>
-        <w:t xml:space="preserve">  </w:t>
+      <w:r>
+        <w:rPr>
+          <w:rFonts w:ascii="Times New Roman" w:hAnsi="Times New Roman" w:cs="Times New Roman"/>
+          <w:sz w:val="24"/>
+          <w:szCs w:val="24"/>
+        </w:rPr>
+        <w:t>Push :  </w:t>
       </w:r>
       <w:r>
         <w:rPr>
@@ -628,49 +430,21 @@
           <w:szCs w:val="24"/>
         </w:rPr>
       </w:pPr>
-      <w:proofErr w:type="gramStart"/>
-      <w:r>
-        <w:rPr>
-          <w:rFonts w:ascii="Times New Roman" w:hAnsi="Times New Roman" w:cs="Times New Roman"/>
-          <w:sz w:val="24"/>
-          <w:szCs w:val="24"/>
-        </w:rPr>
-        <w:t>Branch :</w:t>
-      </w:r>
-      <w:proofErr w:type="gramEnd"/>
-      <w:r>
-        <w:rPr>
-          <w:rFonts w:ascii="Times New Roman" w:hAnsi="Times New Roman" w:cs="Times New Roman"/>
-          <w:sz w:val="24"/>
-          <w:szCs w:val="24"/>
-        </w:rPr>
-        <w:t xml:space="preserve"> A branch </w:t>
-      </w:r>
-      <w:r>
-        <w:rPr>
-          <w:rFonts w:ascii="Times New Roman" w:hAnsi="Times New Roman" w:cs="Times New Roman"/>
-          <w:sz w:val="24"/>
-          <w:szCs w:val="24"/>
-        </w:rPr>
-        <w:t xml:space="preserve">in </w:t>
-      </w:r>
-      <w:proofErr w:type="spellStart"/>
-      <w:r>
-        <w:rPr>
-          <w:rFonts w:ascii="Times New Roman" w:hAnsi="Times New Roman" w:cs="Times New Roman"/>
-          <w:sz w:val="24"/>
-          <w:szCs w:val="24"/>
-        </w:rPr>
-        <w:t>Git</w:t>
-      </w:r>
-      <w:proofErr w:type="spellEnd"/>
-      <w:r>
-        <w:rPr>
-          <w:rFonts w:ascii="Times New Roman" w:hAnsi="Times New Roman" w:cs="Times New Roman"/>
-          <w:sz w:val="24"/>
-          <w:szCs w:val="24"/>
-        </w:rPr>
-        <w:t xml:space="preserve"> is simply a lightweight movable pointer to one of these commits.</w:t>
+      <w:r>
+        <w:rPr>
+          <w:rFonts w:ascii="Times New Roman" w:hAnsi="Times New Roman" w:cs="Times New Roman"/>
+          <w:sz w:val="24"/>
+          <w:szCs w:val="24"/>
+        </w:rPr>
+        <w:t>Branch : A branch </w:t>
+      </w:r>
+      <w:r>
+        <w:rPr>
+          <w:rFonts w:ascii="Times New Roman" w:hAnsi="Times New Roman" w:cs="Times New Roman"/>
+          <w:sz w:val="24"/>
+          <w:szCs w:val="24"/>
+        </w:rPr>
+        <w:t>in Git is simply a lightweight movable pointer to one of these commits.</w:t>
       </w:r>
     </w:p>
     <w:p>
@@ -709,25 +483,7 @@
           <w:sz w:val="24"/>
           <w:szCs w:val="24"/>
         </w:rPr>
-        <w:t xml:space="preserve">Fork is a copy of a repository. Forking a repository </w:t>
-      </w:r>
-      <w:proofErr w:type="gramStart"/>
-      <w:r>
-        <w:rPr>
-          <w:rFonts w:ascii="Times New Roman" w:hAnsi="Times New Roman" w:cs="Times New Roman"/>
-          <w:sz w:val="24"/>
-          <w:szCs w:val="24"/>
-        </w:rPr>
-        <w:t>allows  you</w:t>
-      </w:r>
-      <w:proofErr w:type="gramEnd"/>
-      <w:r>
-        <w:rPr>
-          <w:rFonts w:ascii="Times New Roman" w:hAnsi="Times New Roman" w:cs="Times New Roman"/>
-          <w:sz w:val="24"/>
-          <w:szCs w:val="24"/>
-        </w:rPr>
-        <w:t xml:space="preserve"> to freely experiment with changes</w:t>
+        <w:t>Fork is a copy of a repository. Forking a repository allows  you to freely experiment with changes</w:t>
       </w:r>
       <w:r>
         <w:rPr>
@@ -823,23 +579,13 @@
           <w:szCs w:val="24"/>
         </w:rPr>
       </w:pPr>
-      <w:proofErr w:type="gramStart"/>
-      <w:r>
-        <w:rPr>
-          <w:rFonts w:ascii="Times New Roman" w:hAnsi="Times New Roman" w:cs="Times New Roman"/>
-          <w:sz w:val="24"/>
-          <w:szCs w:val="24"/>
-        </w:rPr>
-        <w:t>Clone :</w:t>
-      </w:r>
-      <w:proofErr w:type="gramEnd"/>
-      <w:r>
-        <w:rPr>
-          <w:rFonts w:ascii="Times New Roman" w:hAnsi="Times New Roman" w:cs="Times New Roman"/>
-          <w:sz w:val="24"/>
-          <w:szCs w:val="24"/>
-        </w:rPr>
-        <w:t xml:space="preserve"> </w:t>
+      <w:r>
+        <w:rPr>
+          <w:rFonts w:ascii="Times New Roman" w:hAnsi="Times New Roman" w:cs="Times New Roman"/>
+          <w:sz w:val="24"/>
+          <w:szCs w:val="24"/>
+        </w:rPr>
+        <w:t xml:space="preserve">Clone : </w:t>
       </w:r>
       <w:r>
         <w:rPr>
@@ -882,23 +628,13 @@
           <w:szCs w:val="24"/>
         </w:rPr>
       </w:pPr>
-      <w:proofErr w:type="gramStart"/>
-      <w:r>
-        <w:rPr>
-          <w:rFonts w:ascii="Times New Roman" w:hAnsi="Times New Roman" w:cs="Times New Roman"/>
-          <w:sz w:val="24"/>
-          <w:szCs w:val="24"/>
-        </w:rPr>
-        <w:t>Pull :</w:t>
-      </w:r>
-      <w:proofErr w:type="gramEnd"/>
-      <w:r>
-        <w:rPr>
-          <w:rFonts w:ascii="Times New Roman" w:hAnsi="Times New Roman" w:cs="Times New Roman"/>
-          <w:sz w:val="24"/>
-          <w:szCs w:val="24"/>
-        </w:rPr>
-        <w:t xml:space="preserve"> </w:t>
+      <w:r>
+        <w:rPr>
+          <w:rFonts w:ascii="Times New Roman" w:hAnsi="Times New Roman" w:cs="Times New Roman"/>
+          <w:sz w:val="24"/>
+          <w:szCs w:val="24"/>
+        </w:rPr>
+        <w:t xml:space="preserve">Pull : </w:t>
       </w:r>
       <w:r>
         <w:rPr>
@@ -974,6 +710,80 @@
           <w:szCs w:val="24"/>
         </w:rPr>
         <w:t>Pull requests are proposed changes to a repository submitted by a user and accepted or rejected by a repository's collaborators.</w:t>
+      </w:r>
+    </w:p>
+    <w:p>
+      <w:pPr>
+        <w:pStyle w:val="ListParagraph"/>
+        <w:jc w:val="both"/>
+        <w:rPr>
+          <w:rFonts w:ascii="Times New Roman" w:hAnsi="Times New Roman" w:cs="Times New Roman"/>
+          <w:sz w:val="24"/>
+          <w:szCs w:val="24"/>
+        </w:rPr>
+      </w:pPr>
+    </w:p>
+    <w:p>
+      <w:pPr>
+        <w:pStyle w:val="ListParagraph"/>
+        <w:jc w:val="both"/>
+        <w:rPr>
+          <w:rFonts w:ascii="Times New Roman" w:hAnsi="Times New Roman" w:cs="Times New Roman"/>
+          <w:sz w:val="24"/>
+          <w:szCs w:val="24"/>
+        </w:rPr>
+      </w:pPr>
+    </w:p>
+    <w:p>
+      <w:pPr>
+        <w:rPr>
+          <w:rFonts w:ascii="Times New Roman" w:hAnsi="Times New Roman" w:cs="Times New Roman"/>
+          <w:sz w:val="24"/>
+          <w:szCs w:val="24"/>
+        </w:rPr>
+      </w:pPr>
+      <w:r>
+        <w:rPr>
+          <w:rFonts w:ascii="Times New Roman" w:hAnsi="Times New Roman" w:cs="Times New Roman"/>
+          <w:sz w:val="24"/>
+          <w:szCs w:val="24"/>
+        </w:rPr>
+        <w:t>Q) List the commands and strategy used for this part</w:t>
+      </w:r>
+      <w:r>
+        <w:rPr>
+          <w:rFonts w:ascii="Times New Roman" w:hAnsi="Times New Roman" w:cs="Times New Roman"/>
+          <w:sz w:val="24"/>
+          <w:szCs w:val="24"/>
+        </w:rPr>
+        <w:t xml:space="preserve"> </w:t>
+      </w:r>
+      <w:bookmarkStart w:id="0" w:name="_GoBack"/>
+      <w:bookmarkEnd w:id="0"/>
+      <w:r>
+        <w:rPr>
+          <w:rFonts w:ascii="Times New Roman" w:hAnsi="Times New Roman" w:cs="Times New Roman"/>
+          <w:sz w:val="24"/>
+          <w:szCs w:val="24"/>
+        </w:rPr>
+        <w:t>(Part 8)</w:t>
+      </w:r>
+    </w:p>
+    <w:p>
+      <w:pPr>
+        <w:rPr>
+          <w:rFonts w:ascii="Times New Roman" w:hAnsi="Times New Roman" w:cs="Times New Roman"/>
+          <w:sz w:val="24"/>
+          <w:szCs w:val="24"/>
+        </w:rPr>
+      </w:pPr>
+      <w:r>
+        <w:rPr>
+          <w:rFonts w:ascii="Times New Roman" w:hAnsi="Times New Roman" w:cs="Times New Roman"/>
+          <w:sz w:val="24"/>
+          <w:szCs w:val="24"/>
+        </w:rPr>
+        <w:t>A. Created pull request and updated Readme file as required.</w:t>
       </w:r>
     </w:p>
     <w:p>
@@ -1115,39 +925,7 @@
         <w:sz w:val="28"/>
         <w:szCs w:val="28"/>
       </w:rPr>
-      <w:t>(</w:t>
-    </w:r>
-    <w:proofErr w:type="spellStart"/>
-    <w:r>
-      <w:rPr>
-        <w:sz w:val="28"/>
-        <w:szCs w:val="28"/>
-      </w:rPr>
-      <w:t>Lakkarasu</w:t>
-    </w:r>
-    <w:proofErr w:type="spellEnd"/>
-    <w:r>
-      <w:rPr>
-        <w:sz w:val="28"/>
-        <w:szCs w:val="28"/>
-      </w:rPr>
-      <w:t xml:space="preserve"> </w:t>
-    </w:r>
-    <w:proofErr w:type="gramStart"/>
-    <w:r>
-      <w:rPr>
-        <w:sz w:val="28"/>
-        <w:szCs w:val="28"/>
-      </w:rPr>
-      <w:t>Geetha  UID</w:t>
-    </w:r>
-    <w:proofErr w:type="gramEnd"/>
-    <w:r>
-      <w:rPr>
-        <w:sz w:val="28"/>
-        <w:szCs w:val="28"/>
-      </w:rPr>
-      <w:t>: U01523131)</w:t>
+      <w:t>(Lakkarasu Geetha  UID: U01523131)</w:t>
     </w:r>
   </w:p>
 </w:hdr>
